--- a/Lr1/Manzhula_L_V_23IVT2/ЛР1.docx
+++ b/Lr1/Manzhula_L_V_23IVT2/ЛР1.docx
@@ -234,6 +234,7 @@
           <w:ilvl w:val="0"/>
           <w:numId w:val="0"/>
         </w:numPr>
+        <w:ind w:left="0" w:hanging="0"/>
         <w:jc w:val="center"/>
         <w:outlineLvl w:val="0"/>
         <w:rPr>
@@ -600,31 +601,7 @@
         <w:rPr>
           <w:szCs w:val="28"/>
         </w:rPr>
-        <w:t xml:space="preserve">Цель работы: Освоение приемов работы с геоинформационной системой на примере </w:t>
-      </w:r>
-      <w:r>
-        <w:rPr>
-          <w:szCs w:val="28"/>
-        </w:rPr>
-        <w:t>2</w:t>
-      </w:r>
-      <w:r>
-        <w:rPr>
-          <w:szCs w:val="28"/>
-        </w:rPr>
-        <w:t>ГИС «Карта Москвы», «</w:t>
-      </w:r>
-      <w:r>
-        <w:rPr>
-          <w:szCs w:val="28"/>
-        </w:rPr>
-        <w:t>карта Нижнего Новгорода»</w:t>
-      </w:r>
-      <w:r>
-        <w:rPr>
-          <w:szCs w:val="28"/>
-        </w:rPr>
-        <w:t>.</w:t>
+        <w:t>Цель работы: Освоение приемов работы с геоинформационной системой на примере 2ГИС «Карта Москвы», «карта Нижнего Новгорода».</w:t>
       </w:r>
     </w:p>
     <w:p>
@@ -754,7 +731,7 @@
         <mc:AlternateContent>
           <mc:Choice Requires="wps">
             <w:drawing>
-              <wp:anchor behindDoc="0" distT="0" distB="635" distL="113665" distR="114300" simplePos="0" locked="0" layoutInCell="0" allowOverlap="1" relativeHeight="13" wp14:anchorId="29A0420A">
+              <wp:anchor behindDoc="0" distT="0" distB="635" distL="112395" distR="114300" simplePos="0" locked="0" layoutInCell="0" allowOverlap="1" relativeHeight="13" wp14:anchorId="29A0420A">
                 <wp:simplePos x="0" y="0"/>
                 <wp:positionH relativeFrom="column">
                   <wp:posOffset>0</wp:posOffset>
@@ -808,6 +785,7 @@
                             <w:r>
                               <w:rPr>
                                 <w:i w:val="false"/>
+                                <w:color w:val="000000"/>
                                 <w:sz w:val="28"/>
                                 <w:szCs w:val="28"/>
                               </w:rPr>
@@ -816,6 +794,7 @@
                             <w:r>
                               <w:rPr>
                                 <w:i w:val="false"/>
+                                <w:color w:val="000000"/>
                                 <w:sz w:val="28"/>
                                 <w:szCs w:val="28"/>
                               </w:rPr>
@@ -826,6 +805,7 @@
                                 <w:sz w:val="28"/>
                                 <w:i w:val="false"/>
                                 <w:szCs w:val="28"/>
+                                <w:color w:val="000000"/>
                               </w:rPr>
                               <w:instrText xml:space="preserve"> SEQ Рисунок \* ARABIC </w:instrText>
                             </w:r>
@@ -834,6 +814,7 @@
                                 <w:sz w:val="28"/>
                                 <w:i w:val="false"/>
                                 <w:szCs w:val="28"/>
+                                <w:color w:val="000000"/>
                               </w:rPr>
                               <w:fldChar w:fldCharType="separate"/>
                             </w:r>
@@ -842,6 +823,7 @@
                                 <w:sz w:val="28"/>
                                 <w:i w:val="false"/>
                                 <w:szCs w:val="28"/>
+                                <w:color w:val="000000"/>
                               </w:rPr>
                               <w:t>1</w:t>
                             </w:r>
@@ -850,12 +832,14 @@
                                 <w:sz w:val="28"/>
                                 <w:i w:val="false"/>
                                 <w:szCs w:val="28"/>
+                                <w:color w:val="000000"/>
                               </w:rPr>
                               <w:fldChar w:fldCharType="end"/>
                             </w:r>
                             <w:r>
                               <w:rPr>
                                 <w:i w:val="false"/>
+                                <w:color w:val="000000"/>
                                 <w:sz w:val="28"/>
                                 <w:szCs w:val="28"/>
                               </w:rPr>
@@ -896,6 +880,7 @@
                       <w:r>
                         <w:rPr>
                           <w:i w:val="false"/>
+                          <w:color w:val="000000"/>
                           <w:sz w:val="28"/>
                           <w:szCs w:val="28"/>
                         </w:rPr>
@@ -904,6 +889,7 @@
                       <w:r>
                         <w:rPr>
                           <w:i w:val="false"/>
+                          <w:color w:val="000000"/>
                           <w:sz w:val="28"/>
                           <w:szCs w:val="28"/>
                         </w:rPr>
@@ -914,6 +900,7 @@
                           <w:sz w:val="28"/>
                           <w:i w:val="false"/>
                           <w:szCs w:val="28"/>
+                          <w:color w:val="000000"/>
                         </w:rPr>
                         <w:instrText xml:space="preserve"> SEQ Рисунок \* ARABIC </w:instrText>
                       </w:r>
@@ -922,6 +909,7 @@
                           <w:sz w:val="28"/>
                           <w:i w:val="false"/>
                           <w:szCs w:val="28"/>
+                          <w:color w:val="000000"/>
                         </w:rPr>
                         <w:fldChar w:fldCharType="separate"/>
                       </w:r>
@@ -930,6 +918,7 @@
                           <w:sz w:val="28"/>
                           <w:i w:val="false"/>
                           <w:szCs w:val="28"/>
+                          <w:color w:val="000000"/>
                         </w:rPr>
                         <w:t>1</w:t>
                       </w:r>
@@ -938,12 +927,14 @@
                           <w:sz w:val="28"/>
                           <w:i w:val="false"/>
                           <w:szCs w:val="28"/>
+                          <w:color w:val="000000"/>
                         </w:rPr>
                         <w:fldChar w:fldCharType="end"/>
                       </w:r>
                       <w:r>
                         <w:rPr>
                           <w:i w:val="false"/>
+                          <w:color w:val="000000"/>
                           <w:sz w:val="28"/>
                           <w:szCs w:val="28"/>
                         </w:rPr>
@@ -1163,7 +1154,7 @@
         <mc:AlternateContent>
           <mc:Choice Requires="wps">
             <w:drawing>
-              <wp:anchor behindDoc="0" distT="0" distB="635" distL="113665" distR="114300" simplePos="0" locked="0" layoutInCell="0" allowOverlap="1" relativeHeight="15" wp14:anchorId="6399B2A6">
+              <wp:anchor behindDoc="0" distT="0" distB="635" distL="112395" distR="114300" simplePos="0" locked="0" layoutInCell="0" allowOverlap="1" relativeHeight="15" wp14:anchorId="6399B2A6">
                 <wp:simplePos x="0" y="0"/>
                 <wp:positionH relativeFrom="column">
                   <wp:posOffset>0</wp:posOffset>
@@ -1217,6 +1208,7 @@
                             <w:r>
                               <w:rPr>
                                 <w:i w:val="false"/>
+                                <w:color w:val="000000"/>
                                 <w:sz w:val="28"/>
                                 <w:szCs w:val="28"/>
                               </w:rPr>
@@ -1225,6 +1217,7 @@
                             <w:r>
                               <w:rPr>
                                 <w:i w:val="false"/>
+                                <w:color w:val="000000"/>
                                 <w:sz w:val="28"/>
                                 <w:szCs w:val="28"/>
                               </w:rPr>
@@ -1235,6 +1228,7 @@
                                 <w:sz w:val="28"/>
                                 <w:i w:val="false"/>
                                 <w:szCs w:val="28"/>
+                                <w:color w:val="000000"/>
                               </w:rPr>
                               <w:instrText xml:space="preserve"> SEQ Рисунок \* ARABIC </w:instrText>
                             </w:r>
@@ -1243,6 +1237,7 @@
                                 <w:sz w:val="28"/>
                                 <w:i w:val="false"/>
                                 <w:szCs w:val="28"/>
+                                <w:color w:val="000000"/>
                               </w:rPr>
                               <w:fldChar w:fldCharType="separate"/>
                             </w:r>
@@ -1251,6 +1246,7 @@
                                 <w:sz w:val="28"/>
                                 <w:i w:val="false"/>
                                 <w:szCs w:val="28"/>
+                                <w:color w:val="000000"/>
                               </w:rPr>
                               <w:t>2</w:t>
                             </w:r>
@@ -1259,12 +1255,14 @@
                                 <w:sz w:val="28"/>
                                 <w:i w:val="false"/>
                                 <w:szCs w:val="28"/>
+                                <w:color w:val="000000"/>
                               </w:rPr>
                               <w:fldChar w:fldCharType="end"/>
                             </w:r>
                             <w:r>
                               <w:rPr>
                                 <w:i w:val="false"/>
+                                <w:color w:val="000000"/>
                                 <w:sz w:val="28"/>
                                 <w:szCs w:val="28"/>
                               </w:rPr>
@@ -1305,6 +1303,7 @@
                       <w:r>
                         <w:rPr>
                           <w:i w:val="false"/>
+                          <w:color w:val="000000"/>
                           <w:sz w:val="28"/>
                           <w:szCs w:val="28"/>
                         </w:rPr>
@@ -1313,6 +1312,7 @@
                       <w:r>
                         <w:rPr>
                           <w:i w:val="false"/>
+                          <w:color w:val="000000"/>
                           <w:sz w:val="28"/>
                           <w:szCs w:val="28"/>
                         </w:rPr>
@@ -1323,6 +1323,7 @@
                           <w:sz w:val="28"/>
                           <w:i w:val="false"/>
                           <w:szCs w:val="28"/>
+                          <w:color w:val="000000"/>
                         </w:rPr>
                         <w:instrText xml:space="preserve"> SEQ Рисунок \* ARABIC </w:instrText>
                       </w:r>
@@ -1331,6 +1332,7 @@
                           <w:sz w:val="28"/>
                           <w:i w:val="false"/>
                           <w:szCs w:val="28"/>
+                          <w:color w:val="000000"/>
                         </w:rPr>
                         <w:fldChar w:fldCharType="separate"/>
                       </w:r>
@@ -1339,6 +1341,7 @@
                           <w:sz w:val="28"/>
                           <w:i w:val="false"/>
                           <w:szCs w:val="28"/>
+                          <w:color w:val="000000"/>
                         </w:rPr>
                         <w:t>2</w:t>
                       </w:r>
@@ -1347,12 +1350,14 @@
                           <w:sz w:val="28"/>
                           <w:i w:val="false"/>
                           <w:szCs w:val="28"/>
+                          <w:color w:val="000000"/>
                         </w:rPr>
                         <w:fldChar w:fldCharType="end"/>
                       </w:r>
                       <w:r>
                         <w:rPr>
                           <w:i w:val="false"/>
+                          <w:color w:val="000000"/>
                           <w:sz w:val="28"/>
                           <w:szCs w:val="28"/>
                         </w:rPr>
@@ -1414,7 +1419,7 @@
             <wp:positionV relativeFrom="paragraph">
               <wp:posOffset>635</wp:posOffset>
             </wp:positionV>
-            <wp:extent cx="5760085" cy="3239770"/>
+            <wp:extent cx="5457825" cy="3069590"/>
             <wp:effectExtent l="0" t="0" r="0" b="0"/>
             <wp:wrapSquare wrapText="largest"/>
             <wp:docPr id="8" name="Изображение3" descr=""/>
@@ -1439,7 +1444,7 @@
                   <pic:spPr bwMode="auto">
                     <a:xfrm>
                       <a:off x="0" y="0"/>
-                      <a:ext cx="5760085" cy="3239770"/>
+                      <a:ext cx="5457825" cy="3069590"/>
                     </a:xfrm>
                     <a:prstGeom prst="rect">
                       <a:avLst/>
@@ -1453,7 +1458,7 @@
         <mc:AlternateContent>
           <mc:Choice Requires="wps">
             <w:drawing>
-              <wp:anchor behindDoc="0" distT="0" distB="635" distL="113665" distR="113665" simplePos="0" locked="0" layoutInCell="0" allowOverlap="1" relativeHeight="17" wp14:anchorId="210D1A58">
+              <wp:anchor behindDoc="0" distT="0" distB="635" distL="113030" distR="113030" simplePos="0" locked="0" layoutInCell="0" allowOverlap="1" relativeHeight="17" wp14:anchorId="210D1A58">
                 <wp:simplePos x="0" y="0"/>
                 <wp:positionH relativeFrom="column">
                   <wp:posOffset>90170</wp:posOffset>
@@ -1504,6 +1509,7 @@
                             <w:r>
                               <w:rPr>
                                 <w:i w:val="false"/>
+                                <w:color w:val="000000"/>
                                 <w:sz w:val="28"/>
                                 <w:szCs w:val="28"/>
                               </w:rPr>
@@ -1512,6 +1518,7 @@
                             <w:r>
                               <w:rPr>
                                 <w:i w:val="false"/>
+                                <w:color w:val="000000"/>
                                 <w:sz w:val="28"/>
                                 <w:szCs w:val="28"/>
                               </w:rPr>
@@ -1522,6 +1529,7 @@
                                 <w:sz w:val="28"/>
                                 <w:i w:val="false"/>
                                 <w:szCs w:val="28"/>
+                                <w:color w:val="000000"/>
                               </w:rPr>
                               <w:instrText xml:space="preserve"> SEQ Рисунок \* ARABIC </w:instrText>
                             </w:r>
@@ -1530,6 +1538,7 @@
                                 <w:sz w:val="28"/>
                                 <w:i w:val="false"/>
                                 <w:szCs w:val="28"/>
+                                <w:color w:val="000000"/>
                               </w:rPr>
                               <w:fldChar w:fldCharType="separate"/>
                             </w:r>
@@ -1538,6 +1547,7 @@
                                 <w:sz w:val="28"/>
                                 <w:i w:val="false"/>
                                 <w:szCs w:val="28"/>
+                                <w:color w:val="000000"/>
                               </w:rPr>
                               <w:t>3</w:t>
                             </w:r>
@@ -1546,12 +1556,14 @@
                                 <w:sz w:val="28"/>
                                 <w:i w:val="false"/>
                                 <w:szCs w:val="28"/>
+                                <w:color w:val="000000"/>
                               </w:rPr>
                               <w:fldChar w:fldCharType="end"/>
                             </w:r>
                             <w:r>
                               <w:rPr>
                                 <w:i w:val="false"/>
+                                <w:color w:val="000000"/>
                                 <w:sz w:val="28"/>
                                 <w:szCs w:val="28"/>
                               </w:rPr>
@@ -1589,6 +1601,7 @@
                       <w:r>
                         <w:rPr>
                           <w:i w:val="false"/>
+                          <w:color w:val="000000"/>
                           <w:sz w:val="28"/>
                           <w:szCs w:val="28"/>
                         </w:rPr>
@@ -1597,6 +1610,7 @@
                       <w:r>
                         <w:rPr>
                           <w:i w:val="false"/>
+                          <w:color w:val="000000"/>
                           <w:sz w:val="28"/>
                           <w:szCs w:val="28"/>
                         </w:rPr>
@@ -1607,6 +1621,7 @@
                           <w:sz w:val="28"/>
                           <w:i w:val="false"/>
                           <w:szCs w:val="28"/>
+                          <w:color w:val="000000"/>
                         </w:rPr>
                         <w:instrText xml:space="preserve"> SEQ Рисунок \* ARABIC </w:instrText>
                       </w:r>
@@ -1615,6 +1630,7 @@
                           <w:sz w:val="28"/>
                           <w:i w:val="false"/>
                           <w:szCs w:val="28"/>
+                          <w:color w:val="000000"/>
                         </w:rPr>
                         <w:fldChar w:fldCharType="separate"/>
                       </w:r>
@@ -1623,6 +1639,7 @@
                           <w:sz w:val="28"/>
                           <w:i w:val="false"/>
                           <w:szCs w:val="28"/>
+                          <w:color w:val="000000"/>
                         </w:rPr>
                         <w:t>3</w:t>
                       </w:r>
@@ -1631,12 +1648,14 @@
                           <w:sz w:val="28"/>
                           <w:i w:val="false"/>
                           <w:szCs w:val="28"/>
+                          <w:color w:val="000000"/>
                         </w:rPr>
                         <w:fldChar w:fldCharType="end"/>
                       </w:r>
                       <w:r>
                         <w:rPr>
                           <w:i w:val="false"/>
+                          <w:color w:val="000000"/>
                           <w:sz w:val="28"/>
                           <w:szCs w:val="28"/>
                         </w:rPr>
@@ -1683,51 +1702,12 @@
           <w:szCs w:val="28"/>
         </w:rPr>
       </w:pPr>
-      <w:r>
-        <w:rPr/>
-      </w:r>
-    </w:p>
-    <w:p>
-      <w:pPr>
-        <w:pStyle w:val="ListParagraph"/>
-        <w:spacing w:lineRule="auto" w:line="360" w:before="0" w:after="0"/>
-        <w:ind w:left="0" w:firstLine="709"/>
-        <w:contextualSpacing/>
-        <w:jc w:val="both"/>
-        <w:rPr>
-          <w:szCs w:val="28"/>
-        </w:rPr>
-      </w:pPr>
       <w:bookmarkStart w:id="0" w:name="_GoBack"/>
       <w:r>
         <w:rPr>
           <w:szCs w:val="28"/>
         </w:rPr>
-        <w:t>ВУЗы</w:t>
-      </w:r>
-      <w:r>
-        <w:rPr>
-          <w:szCs w:val="28"/>
-        </w:rPr>
-        <w:t xml:space="preserve">(при поиске </w:t>
-      </w:r>
-      <w:r>
-        <w:rPr>
-          <w:szCs w:val="28"/>
-        </w:rPr>
-        <w:t>в результате выдает три варианта</w:t>
-      </w:r>
-      <w:r>
-        <w:rPr>
-          <w:szCs w:val="28"/>
-        </w:rPr>
-        <w:t>)</w:t>
-      </w:r>
-      <w:r>
-        <w:rPr>
-          <w:szCs w:val="28"/>
-        </w:rPr>
-        <w:t xml:space="preserve">: </w:t>
+        <w:t xml:space="preserve">ВУЗы(при поиске в результате выдает три варианта): </w:t>
       </w:r>
       <w:bookmarkEnd w:id="0"/>
     </w:p>
@@ -1792,7 +1772,7 @@
         <mc:AlternateContent>
           <mc:Choice Requires="wps">
             <w:drawing>
-              <wp:anchor behindDoc="0" distT="0" distB="635" distL="113665" distR="114300" simplePos="0" locked="0" layoutInCell="0" allowOverlap="1" relativeHeight="21" wp14:anchorId="22F334AD">
+              <wp:anchor behindDoc="0" distT="0" distB="635" distL="112395" distR="114300" simplePos="0" locked="0" layoutInCell="0" allowOverlap="1" relativeHeight="21" wp14:anchorId="22F334AD">
                 <wp:simplePos x="0" y="0"/>
                 <wp:positionH relativeFrom="column">
                   <wp:posOffset>119380</wp:posOffset>
@@ -1846,6 +1826,7 @@
                             <w:r>
                               <w:rPr>
                                 <w:i w:val="false"/>
+                                <w:color w:val="000000"/>
                                 <w:sz w:val="28"/>
                                 <w:szCs w:val="28"/>
                               </w:rPr>
@@ -1854,6 +1835,7 @@
                             <w:r>
                               <w:rPr>
                                 <w:i w:val="false"/>
+                                <w:color w:val="000000"/>
                                 <w:sz w:val="28"/>
                                 <w:szCs w:val="28"/>
                               </w:rPr>
@@ -1864,6 +1846,7 @@
                                 <w:sz w:val="28"/>
                                 <w:i w:val="false"/>
                                 <w:szCs w:val="28"/>
+                                <w:color w:val="000000"/>
                               </w:rPr>
                               <w:instrText xml:space="preserve"> SEQ Рисунок \* ARABIC </w:instrText>
                             </w:r>
@@ -1872,6 +1855,7 @@
                                 <w:sz w:val="28"/>
                                 <w:i w:val="false"/>
                                 <w:szCs w:val="28"/>
+                                <w:color w:val="000000"/>
                               </w:rPr>
                               <w:fldChar w:fldCharType="separate"/>
                             </w:r>
@@ -1880,6 +1864,7 @@
                                 <w:sz w:val="28"/>
                                 <w:i w:val="false"/>
                                 <w:szCs w:val="28"/>
+                                <w:color w:val="000000"/>
                               </w:rPr>
                               <w:t>4</w:t>
                             </w:r>
@@ -1888,12 +1873,14 @@
                                 <w:sz w:val="28"/>
                                 <w:i w:val="false"/>
                                 <w:szCs w:val="28"/>
+                                <w:color w:val="000000"/>
                               </w:rPr>
                               <w:fldChar w:fldCharType="end"/>
                             </w:r>
                             <w:r>
                               <w:rPr>
                                 <w:i w:val="false"/>
+                                <w:color w:val="000000"/>
                                 <w:sz w:val="28"/>
                                 <w:szCs w:val="28"/>
                               </w:rPr>
@@ -1934,6 +1921,7 @@
                       <w:r>
                         <w:rPr>
                           <w:i w:val="false"/>
+                          <w:color w:val="000000"/>
                           <w:sz w:val="28"/>
                           <w:szCs w:val="28"/>
                         </w:rPr>
@@ -1942,6 +1930,7 @@
                       <w:r>
                         <w:rPr>
                           <w:i w:val="false"/>
+                          <w:color w:val="000000"/>
                           <w:sz w:val="28"/>
                           <w:szCs w:val="28"/>
                         </w:rPr>
@@ -1952,6 +1941,7 @@
                           <w:sz w:val="28"/>
                           <w:i w:val="false"/>
                           <w:szCs w:val="28"/>
+                          <w:color w:val="000000"/>
                         </w:rPr>
                         <w:instrText xml:space="preserve"> SEQ Рисунок \* ARABIC </w:instrText>
                       </w:r>
@@ -1960,6 +1950,7 @@
                           <w:sz w:val="28"/>
                           <w:i w:val="false"/>
                           <w:szCs w:val="28"/>
+                          <w:color w:val="000000"/>
                         </w:rPr>
                         <w:fldChar w:fldCharType="separate"/>
                       </w:r>
@@ -1968,6 +1959,7 @@
                           <w:sz w:val="28"/>
                           <w:i w:val="false"/>
                           <w:szCs w:val="28"/>
+                          <w:color w:val="000000"/>
                         </w:rPr>
                         <w:t>4</w:t>
                       </w:r>
@@ -1976,12 +1968,14 @@
                           <w:sz w:val="28"/>
                           <w:i w:val="false"/>
                           <w:szCs w:val="28"/>
+                          <w:color w:val="000000"/>
                         </w:rPr>
                         <w:fldChar w:fldCharType="end"/>
                       </w:r>
                       <w:r>
                         <w:rPr>
                           <w:i w:val="false"/>
+                          <w:color w:val="000000"/>
                           <w:sz w:val="28"/>
                           <w:szCs w:val="28"/>
                         </w:rPr>
@@ -2058,7 +2052,7 @@
         <mc:AlternateContent>
           <mc:Choice Requires="wps">
             <w:drawing>
-              <wp:anchor behindDoc="0" distT="0" distB="635" distL="113665" distR="114300" simplePos="0" locked="0" layoutInCell="0" allowOverlap="1" relativeHeight="19" wp14:anchorId="78A2022F">
+              <wp:anchor behindDoc="0" distT="0" distB="635" distL="112395" distR="114300" simplePos="0" locked="0" layoutInCell="0" allowOverlap="1" relativeHeight="19" wp14:anchorId="78A2022F">
                 <wp:simplePos x="0" y="0"/>
                 <wp:positionH relativeFrom="column">
                   <wp:posOffset>0</wp:posOffset>
@@ -2112,6 +2106,7 @@
                             <w:r>
                               <w:rPr>
                                 <w:i w:val="false"/>
+                                <w:color w:val="000000"/>
                                 <w:sz w:val="28"/>
                                 <w:szCs w:val="28"/>
                               </w:rPr>
@@ -2120,6 +2115,7 @@
                             <w:r>
                               <w:rPr>
                                 <w:i w:val="false"/>
+                                <w:color w:val="000000"/>
                                 <w:sz w:val="28"/>
                                 <w:szCs w:val="28"/>
                               </w:rPr>
@@ -2130,6 +2126,7 @@
                                 <w:sz w:val="28"/>
                                 <w:i w:val="false"/>
                                 <w:szCs w:val="28"/>
+                                <w:color w:val="000000"/>
                               </w:rPr>
                               <w:instrText xml:space="preserve"> SEQ Рисунок \* ARABIC </w:instrText>
                             </w:r>
@@ -2138,6 +2135,7 @@
                                 <w:sz w:val="28"/>
                                 <w:i w:val="false"/>
                                 <w:szCs w:val="28"/>
+                                <w:color w:val="000000"/>
                               </w:rPr>
                               <w:fldChar w:fldCharType="separate"/>
                             </w:r>
@@ -2146,6 +2144,7 @@
                                 <w:sz w:val="28"/>
                                 <w:i w:val="false"/>
                                 <w:szCs w:val="28"/>
+                                <w:color w:val="000000"/>
                               </w:rPr>
                               <w:t>5</w:t>
                             </w:r>
@@ -2154,12 +2153,14 @@
                                 <w:sz w:val="28"/>
                                 <w:i w:val="false"/>
                                 <w:szCs w:val="28"/>
+                                <w:color w:val="000000"/>
                               </w:rPr>
                               <w:fldChar w:fldCharType="end"/>
                             </w:r>
                             <w:r>
                               <w:rPr>
                                 <w:i w:val="false"/>
+                                <w:color w:val="000000"/>
                                 <w:sz w:val="28"/>
                                 <w:szCs w:val="28"/>
                               </w:rPr>
@@ -2200,6 +2201,7 @@
                       <w:r>
                         <w:rPr>
                           <w:i w:val="false"/>
+                          <w:color w:val="000000"/>
                           <w:sz w:val="28"/>
                           <w:szCs w:val="28"/>
                         </w:rPr>
@@ -2208,6 +2210,7 @@
                       <w:r>
                         <w:rPr>
                           <w:i w:val="false"/>
+                          <w:color w:val="000000"/>
                           <w:sz w:val="28"/>
                           <w:szCs w:val="28"/>
                         </w:rPr>
@@ -2218,6 +2221,7 @@
                           <w:sz w:val="28"/>
                           <w:i w:val="false"/>
                           <w:szCs w:val="28"/>
+                          <w:color w:val="000000"/>
                         </w:rPr>
                         <w:instrText xml:space="preserve"> SEQ Рисунок \* ARABIC </w:instrText>
                       </w:r>
@@ -2226,6 +2230,7 @@
                           <w:sz w:val="28"/>
                           <w:i w:val="false"/>
                           <w:szCs w:val="28"/>
+                          <w:color w:val="000000"/>
                         </w:rPr>
                         <w:fldChar w:fldCharType="separate"/>
                       </w:r>
@@ -2234,6 +2239,7 @@
                           <w:sz w:val="28"/>
                           <w:i w:val="false"/>
                           <w:szCs w:val="28"/>
+                          <w:color w:val="000000"/>
                         </w:rPr>
                         <w:t>5</w:t>
                       </w:r>
@@ -2242,12 +2248,14 @@
                           <w:sz w:val="28"/>
                           <w:i w:val="false"/>
                           <w:szCs w:val="28"/>
+                          <w:color w:val="000000"/>
                         </w:rPr>
                         <w:fldChar w:fldCharType="end"/>
                       </w:r>
                       <w:r>
                         <w:rPr>
                           <w:i w:val="false"/>
+                          <w:color w:val="000000"/>
                           <w:sz w:val="28"/>
                           <w:szCs w:val="28"/>
                         </w:rPr>
@@ -2341,7 +2349,7 @@
         <mc:AlternateContent>
           <mc:Choice Requires="wps">
             <w:drawing>
-              <wp:anchor behindDoc="0" distT="0" distB="635" distL="113665" distR="114300" simplePos="0" locked="0" layoutInCell="0" allowOverlap="1" relativeHeight="23" wp14:anchorId="56BA3D36">
+              <wp:anchor behindDoc="0" distT="0" distB="635" distL="112395" distR="114300" simplePos="0" locked="0" layoutInCell="0" allowOverlap="1" relativeHeight="23" wp14:anchorId="56BA3D36">
                 <wp:simplePos x="0" y="0"/>
                 <wp:positionH relativeFrom="column">
                   <wp:posOffset>0</wp:posOffset>
@@ -2395,6 +2403,7 @@
                             <w:r>
                               <w:rPr>
                                 <w:i w:val="false"/>
+                                <w:color w:val="000000"/>
                                 <w:sz w:val="28"/>
                                 <w:szCs w:val="28"/>
                               </w:rPr>
@@ -2403,6 +2412,7 @@
                             <w:r>
                               <w:rPr>
                                 <w:i w:val="false"/>
+                                <w:color w:val="000000"/>
                                 <w:sz w:val="28"/>
                                 <w:szCs w:val="28"/>
                               </w:rPr>
@@ -2413,6 +2423,7 @@
                                 <w:sz w:val="28"/>
                                 <w:i w:val="false"/>
                                 <w:szCs w:val="28"/>
+                                <w:color w:val="000000"/>
                               </w:rPr>
                               <w:instrText xml:space="preserve"> SEQ Рисунок \* ARABIC </w:instrText>
                             </w:r>
@@ -2421,6 +2432,7 @@
                                 <w:sz w:val="28"/>
                                 <w:i w:val="false"/>
                                 <w:szCs w:val="28"/>
+                                <w:color w:val="000000"/>
                               </w:rPr>
                               <w:fldChar w:fldCharType="separate"/>
                             </w:r>
@@ -2429,6 +2441,7 @@
                                 <w:sz w:val="28"/>
                                 <w:i w:val="false"/>
                                 <w:szCs w:val="28"/>
+                                <w:color w:val="000000"/>
                               </w:rPr>
                               <w:t>6</w:t>
                             </w:r>
@@ -2437,12 +2450,14 @@
                                 <w:sz w:val="28"/>
                                 <w:i w:val="false"/>
                                 <w:szCs w:val="28"/>
+                                <w:color w:val="000000"/>
                               </w:rPr>
                               <w:fldChar w:fldCharType="end"/>
                             </w:r>
                             <w:r>
                               <w:rPr>
                                 <w:i w:val="false"/>
+                                <w:color w:val="000000"/>
                                 <w:sz w:val="28"/>
                                 <w:szCs w:val="28"/>
                               </w:rPr>
@@ -2483,6 +2498,7 @@
                       <w:r>
                         <w:rPr>
                           <w:i w:val="false"/>
+                          <w:color w:val="000000"/>
                           <w:sz w:val="28"/>
                           <w:szCs w:val="28"/>
                         </w:rPr>
@@ -2491,6 +2507,7 @@
                       <w:r>
                         <w:rPr>
                           <w:i w:val="false"/>
+                          <w:color w:val="000000"/>
                           <w:sz w:val="28"/>
                           <w:szCs w:val="28"/>
                         </w:rPr>
@@ -2501,6 +2518,7 @@
                           <w:sz w:val="28"/>
                           <w:i w:val="false"/>
                           <w:szCs w:val="28"/>
+                          <w:color w:val="000000"/>
                         </w:rPr>
                         <w:instrText xml:space="preserve"> SEQ Рисунок \* ARABIC </w:instrText>
                       </w:r>
@@ -2509,6 +2527,7 @@
                           <w:sz w:val="28"/>
                           <w:i w:val="false"/>
                           <w:szCs w:val="28"/>
+                          <w:color w:val="000000"/>
                         </w:rPr>
                         <w:fldChar w:fldCharType="separate"/>
                       </w:r>
@@ -2517,6 +2536,7 @@
                           <w:sz w:val="28"/>
                           <w:i w:val="false"/>
                           <w:szCs w:val="28"/>
+                          <w:color w:val="000000"/>
                         </w:rPr>
                         <w:t>6</w:t>
                       </w:r>
@@ -2525,12 +2545,14 @@
                           <w:sz w:val="28"/>
                           <w:i w:val="false"/>
                           <w:szCs w:val="28"/>
+                          <w:color w:val="000000"/>
                         </w:rPr>
                         <w:fldChar w:fldCharType="end"/>
                       </w:r>
                       <w:r>
                         <w:rPr>
                           <w:i w:val="false"/>
+                          <w:color w:val="000000"/>
                           <w:sz w:val="28"/>
                           <w:szCs w:val="28"/>
                         </w:rPr>
@@ -2621,7 +2643,7 @@
         <mc:AlternateContent>
           <mc:Choice Requires="wps">
             <w:drawing>
-              <wp:anchor behindDoc="0" distT="0" distB="635" distL="113665" distR="114300" simplePos="0" locked="0" layoutInCell="0" allowOverlap="1" relativeHeight="25" wp14:anchorId="4FA7C21E">
+              <wp:anchor behindDoc="0" distT="0" distB="635" distL="112395" distR="114300" simplePos="0" locked="0" layoutInCell="0" allowOverlap="1" relativeHeight="25" wp14:anchorId="4FA7C21E">
                 <wp:simplePos x="0" y="0"/>
                 <wp:positionH relativeFrom="column">
                   <wp:posOffset>0</wp:posOffset>
@@ -2675,6 +2697,7 @@
                             <w:r>
                               <w:rPr>
                                 <w:i w:val="false"/>
+                                <w:color w:val="000000"/>
                                 <w:sz w:val="28"/>
                                 <w:szCs w:val="28"/>
                               </w:rPr>
@@ -2683,6 +2706,7 @@
                             <w:r>
                               <w:rPr>
                                 <w:i w:val="false"/>
+                                <w:color w:val="000000"/>
                                 <w:sz w:val="28"/>
                                 <w:szCs w:val="28"/>
                               </w:rPr>
@@ -2693,6 +2717,7 @@
                                 <w:sz w:val="28"/>
                                 <w:i w:val="false"/>
                                 <w:szCs w:val="28"/>
+                                <w:color w:val="000000"/>
                               </w:rPr>
                               <w:instrText xml:space="preserve"> SEQ Рисунок \* ARABIC </w:instrText>
                             </w:r>
@@ -2701,6 +2726,7 @@
                                 <w:sz w:val="28"/>
                                 <w:i w:val="false"/>
                                 <w:szCs w:val="28"/>
+                                <w:color w:val="000000"/>
                               </w:rPr>
                               <w:fldChar w:fldCharType="separate"/>
                             </w:r>
@@ -2709,6 +2735,7 @@
                                 <w:sz w:val="28"/>
                                 <w:i w:val="false"/>
                                 <w:szCs w:val="28"/>
+                                <w:color w:val="000000"/>
                               </w:rPr>
                               <w:t>7</w:t>
                             </w:r>
@@ -2717,12 +2744,14 @@
                                 <w:sz w:val="28"/>
                                 <w:i w:val="false"/>
                                 <w:szCs w:val="28"/>
+                                <w:color w:val="000000"/>
                               </w:rPr>
                               <w:fldChar w:fldCharType="end"/>
                             </w:r>
                             <w:r>
                               <w:rPr>
                                 <w:i w:val="false"/>
+                                <w:color w:val="000000"/>
                                 <w:sz w:val="28"/>
                                 <w:szCs w:val="28"/>
                               </w:rPr>
@@ -2763,6 +2792,7 @@
                       <w:r>
                         <w:rPr>
                           <w:i w:val="false"/>
+                          <w:color w:val="000000"/>
                           <w:sz w:val="28"/>
                           <w:szCs w:val="28"/>
                         </w:rPr>
@@ -2771,6 +2801,7 @@
                       <w:r>
                         <w:rPr>
                           <w:i w:val="false"/>
+                          <w:color w:val="000000"/>
                           <w:sz w:val="28"/>
                           <w:szCs w:val="28"/>
                         </w:rPr>
@@ -2781,6 +2812,7 @@
                           <w:sz w:val="28"/>
                           <w:i w:val="false"/>
                           <w:szCs w:val="28"/>
+                          <w:color w:val="000000"/>
                         </w:rPr>
                         <w:instrText xml:space="preserve"> SEQ Рисунок \* ARABIC </w:instrText>
                       </w:r>
@@ -2789,6 +2821,7 @@
                           <w:sz w:val="28"/>
                           <w:i w:val="false"/>
                           <w:szCs w:val="28"/>
+                          <w:color w:val="000000"/>
                         </w:rPr>
                         <w:fldChar w:fldCharType="separate"/>
                       </w:r>
@@ -2797,6 +2830,7 @@
                           <w:sz w:val="28"/>
                           <w:i w:val="false"/>
                           <w:szCs w:val="28"/>
+                          <w:color w:val="000000"/>
                         </w:rPr>
                         <w:t>7</w:t>
                       </w:r>
@@ -2805,12 +2839,14 @@
                           <w:sz w:val="28"/>
                           <w:i w:val="false"/>
                           <w:szCs w:val="28"/>
+                          <w:color w:val="000000"/>
                         </w:rPr>
                         <w:fldChar w:fldCharType="end"/>
                       </w:r>
                       <w:r>
                         <w:rPr>
                           <w:i w:val="false"/>
+                          <w:color w:val="000000"/>
                           <w:sz w:val="28"/>
                           <w:szCs w:val="28"/>
                         </w:rPr>
@@ -2941,7 +2977,7 @@
         <mc:AlternateContent>
           <mc:Choice Requires="wps">
             <w:drawing>
-              <wp:anchor behindDoc="0" distT="0" distB="635" distL="113665" distR="114300" simplePos="0" locked="0" layoutInCell="0" allowOverlap="1" relativeHeight="27" wp14:anchorId="054D2378">
+              <wp:anchor behindDoc="0" distT="0" distB="635" distL="112395" distR="114300" simplePos="0" locked="0" layoutInCell="0" allowOverlap="1" relativeHeight="27" wp14:anchorId="054D2378">
                 <wp:simplePos x="0" y="0"/>
                 <wp:positionH relativeFrom="column">
                   <wp:posOffset>0</wp:posOffset>
@@ -2995,6 +3031,7 @@
                             <w:r>
                               <w:rPr>
                                 <w:i w:val="false"/>
+                                <w:color w:val="000000"/>
                                 <w:sz w:val="28"/>
                                 <w:szCs w:val="28"/>
                               </w:rPr>
@@ -3003,6 +3040,7 @@
                             <w:r>
                               <w:rPr>
                                 <w:i w:val="false"/>
+                                <w:color w:val="000000"/>
                                 <w:sz w:val="28"/>
                                 <w:szCs w:val="28"/>
                               </w:rPr>
@@ -3013,6 +3051,7 @@
                                 <w:sz w:val="28"/>
                                 <w:i w:val="false"/>
                                 <w:szCs w:val="28"/>
+                                <w:color w:val="000000"/>
                               </w:rPr>
                               <w:instrText xml:space="preserve"> SEQ Рисунок \* ARABIC </w:instrText>
                             </w:r>
@@ -3021,6 +3060,7 @@
                                 <w:sz w:val="28"/>
                                 <w:i w:val="false"/>
                                 <w:szCs w:val="28"/>
+                                <w:color w:val="000000"/>
                               </w:rPr>
                               <w:fldChar w:fldCharType="separate"/>
                             </w:r>
@@ -3029,6 +3069,7 @@
                                 <w:sz w:val="28"/>
                                 <w:i w:val="false"/>
                                 <w:szCs w:val="28"/>
+                                <w:color w:val="000000"/>
                               </w:rPr>
                               <w:t>8</w:t>
                             </w:r>
@@ -3037,12 +3078,14 @@
                                 <w:sz w:val="28"/>
                                 <w:i w:val="false"/>
                                 <w:szCs w:val="28"/>
+                                <w:color w:val="000000"/>
                               </w:rPr>
                               <w:fldChar w:fldCharType="end"/>
                             </w:r>
                             <w:r>
                               <w:rPr>
                                 <w:i w:val="false"/>
+                                <w:color w:val="000000"/>
                                 <w:sz w:val="28"/>
                                 <w:szCs w:val="28"/>
                               </w:rPr>
@@ -3083,6 +3126,7 @@
                       <w:r>
                         <w:rPr>
                           <w:i w:val="false"/>
+                          <w:color w:val="000000"/>
                           <w:sz w:val="28"/>
                           <w:szCs w:val="28"/>
                         </w:rPr>
@@ -3091,6 +3135,7 @@
                       <w:r>
                         <w:rPr>
                           <w:i w:val="false"/>
+                          <w:color w:val="000000"/>
                           <w:sz w:val="28"/>
                           <w:szCs w:val="28"/>
                         </w:rPr>
@@ -3101,6 +3146,7 @@
                           <w:sz w:val="28"/>
                           <w:i w:val="false"/>
                           <w:szCs w:val="28"/>
+                          <w:color w:val="000000"/>
                         </w:rPr>
                         <w:instrText xml:space="preserve"> SEQ Рисунок \* ARABIC </w:instrText>
                       </w:r>
@@ -3109,6 +3155,7 @@
                           <w:sz w:val="28"/>
                           <w:i w:val="false"/>
                           <w:szCs w:val="28"/>
+                          <w:color w:val="000000"/>
                         </w:rPr>
                         <w:fldChar w:fldCharType="separate"/>
                       </w:r>
@@ -3117,6 +3164,7 @@
                           <w:sz w:val="28"/>
                           <w:i w:val="false"/>
                           <w:szCs w:val="28"/>
+                          <w:color w:val="000000"/>
                         </w:rPr>
                         <w:t>8</w:t>
                       </w:r>
@@ -3125,12 +3173,14 @@
                           <w:sz w:val="28"/>
                           <w:i w:val="false"/>
                           <w:szCs w:val="28"/>
+                          <w:color w:val="000000"/>
                         </w:rPr>
                         <w:fldChar w:fldCharType="end"/>
                       </w:r>
                       <w:r>
                         <w:rPr>
                           <w:i w:val="false"/>
+                          <w:color w:val="000000"/>
                           <w:sz w:val="28"/>
                           <w:szCs w:val="28"/>
                         </w:rPr>
@@ -3199,7 +3249,7 @@
         <mc:AlternateContent>
           <mc:Choice Requires="wps">
             <w:drawing>
-              <wp:anchor behindDoc="0" distT="0" distB="635" distL="113665" distR="114300" simplePos="0" locked="0" layoutInCell="0" allowOverlap="1" relativeHeight="29" wp14:anchorId="357EBB38">
+              <wp:anchor behindDoc="0" distT="0" distB="635" distL="112395" distR="114300" simplePos="0" locked="0" layoutInCell="0" allowOverlap="1" relativeHeight="29" wp14:anchorId="357EBB38">
                 <wp:simplePos x="0" y="0"/>
                 <wp:positionH relativeFrom="column">
                   <wp:posOffset>0</wp:posOffset>
@@ -3253,6 +3303,7 @@
                             <w:r>
                               <w:rPr>
                                 <w:i w:val="false"/>
+                                <w:color w:val="000000"/>
                                 <w:sz w:val="28"/>
                                 <w:szCs w:val="28"/>
                               </w:rPr>
@@ -3261,6 +3312,7 @@
                             <w:r>
                               <w:rPr>
                                 <w:i w:val="false"/>
+                                <w:color w:val="000000"/>
                                 <w:sz w:val="28"/>
                                 <w:szCs w:val="28"/>
                               </w:rPr>
@@ -3271,6 +3323,7 @@
                                 <w:sz w:val="28"/>
                                 <w:i w:val="false"/>
                                 <w:szCs w:val="28"/>
+                                <w:color w:val="000000"/>
                               </w:rPr>
                               <w:instrText xml:space="preserve"> SEQ Рисунок \* ARABIC </w:instrText>
                             </w:r>
@@ -3279,6 +3332,7 @@
                                 <w:sz w:val="28"/>
                                 <w:i w:val="false"/>
                                 <w:szCs w:val="28"/>
+                                <w:color w:val="000000"/>
                               </w:rPr>
                               <w:fldChar w:fldCharType="separate"/>
                             </w:r>
@@ -3287,6 +3341,7 @@
                                 <w:sz w:val="28"/>
                                 <w:i w:val="false"/>
                                 <w:szCs w:val="28"/>
+                                <w:color w:val="000000"/>
                               </w:rPr>
                               <w:t>9</w:t>
                             </w:r>
@@ -3295,12 +3350,14 @@
                                 <w:sz w:val="28"/>
                                 <w:i w:val="false"/>
                                 <w:szCs w:val="28"/>
+                                <w:color w:val="000000"/>
                               </w:rPr>
                               <w:fldChar w:fldCharType="end"/>
                             </w:r>
                             <w:r>
                               <w:rPr>
                                 <w:i w:val="false"/>
+                                <w:color w:val="000000"/>
                                 <w:sz w:val="28"/>
                                 <w:szCs w:val="28"/>
                               </w:rPr>
@@ -3341,6 +3398,7 @@
                       <w:r>
                         <w:rPr>
                           <w:i w:val="false"/>
+                          <w:color w:val="000000"/>
                           <w:sz w:val="28"/>
                           <w:szCs w:val="28"/>
                         </w:rPr>
@@ -3349,6 +3407,7 @@
                       <w:r>
                         <w:rPr>
                           <w:i w:val="false"/>
+                          <w:color w:val="000000"/>
                           <w:sz w:val="28"/>
                           <w:szCs w:val="28"/>
                         </w:rPr>
@@ -3359,6 +3418,7 @@
                           <w:sz w:val="28"/>
                           <w:i w:val="false"/>
                           <w:szCs w:val="28"/>
+                          <w:color w:val="000000"/>
                         </w:rPr>
                         <w:instrText xml:space="preserve"> SEQ Рисунок \* ARABIC </w:instrText>
                       </w:r>
@@ -3367,6 +3427,7 @@
                           <w:sz w:val="28"/>
                           <w:i w:val="false"/>
                           <w:szCs w:val="28"/>
+                          <w:color w:val="000000"/>
                         </w:rPr>
                         <w:fldChar w:fldCharType="separate"/>
                       </w:r>
@@ -3375,6 +3436,7 @@
                           <w:sz w:val="28"/>
                           <w:i w:val="false"/>
                           <w:szCs w:val="28"/>
+                          <w:color w:val="000000"/>
                         </w:rPr>
                         <w:t>9</w:t>
                       </w:r>
@@ -3383,12 +3445,14 @@
                           <w:sz w:val="28"/>
                           <w:i w:val="false"/>
                           <w:szCs w:val="28"/>
+                          <w:color w:val="000000"/>
                         </w:rPr>
                         <w:fldChar w:fldCharType="end"/>
                       </w:r>
                       <w:r>
                         <w:rPr>
                           <w:i w:val="false"/>
+                          <w:color w:val="000000"/>
                           <w:sz w:val="28"/>
                           <w:szCs w:val="28"/>
                         </w:rPr>
@@ -3407,55 +3471,7 @@
         <w:rPr>
           <w:szCs w:val="28"/>
         </w:rPr>
-        <w:t>ГТУ, оптимальный маршрут на автобус</w:t>
-      </w:r>
-      <w:r>
-        <w:rPr>
-          <w:szCs w:val="28"/>
-        </w:rPr>
-        <w:t xml:space="preserve">ах </w:t>
-      </w:r>
-      <w:r>
-        <w:rPr>
-          <w:szCs w:val="28"/>
-        </w:rPr>
-        <w:t>А-</w:t>
-      </w:r>
-      <w:r>
-        <w:rPr>
-          <w:szCs w:val="28"/>
-        </w:rPr>
-        <w:t>47/</w:t>
-      </w:r>
-      <w:r>
-        <w:rPr>
-          <w:szCs w:val="28"/>
-        </w:rPr>
-        <w:t>Т-</w:t>
-      </w:r>
-      <w:r>
-        <w:rPr>
-          <w:szCs w:val="28"/>
-        </w:rPr>
-        <w:t xml:space="preserve">34, потом на </w:t>
-      </w:r>
-      <w:r>
-        <w:rPr>
-          <w:szCs w:val="28"/>
-        </w:rPr>
-        <w:t>Т-</w:t>
-      </w:r>
-      <w:r>
-        <w:rPr>
-          <w:szCs w:val="28"/>
-        </w:rPr>
-        <w:t>31</w:t>
-      </w:r>
-      <w:r>
-        <w:rPr>
-          <w:szCs w:val="28"/>
-        </w:rPr>
-        <w:t>.</w:t>
+        <w:t>ГТУ, оптимальный маршрут на автобусах А-47/Т-34, потом на Т-31.</w:t>
       </w:r>
     </w:p>
     <w:p>
@@ -3474,15 +3490,17 @@
         </w:rPr>
       </w:pPr>
       <w:r>
-        <w:rPr/>
+        <w:rPr>
+          <w:szCs w:val="28"/>
+        </w:rPr>
         <w:drawing>
           <wp:anchor behindDoc="0" distT="0" distB="0" distL="0" distR="0" simplePos="0" locked="0" layoutInCell="0" allowOverlap="1" relativeHeight="11">
             <wp:simplePos x="0" y="0"/>
             <wp:positionH relativeFrom="column">
-              <wp:posOffset>0</wp:posOffset>
+              <wp:posOffset>32385</wp:posOffset>
             </wp:positionH>
             <wp:positionV relativeFrom="paragraph">
-              <wp:posOffset>147955</wp:posOffset>
+              <wp:posOffset>215265</wp:posOffset>
             </wp:positionV>
             <wp:extent cx="5507990" cy="2999740"/>
             <wp:effectExtent l="0" t="0" r="0" b="0"/>
@@ -3541,37 +3559,7 @@
         <w:rPr>
           <w:szCs w:val="28"/>
         </w:rPr>
-        <w:t xml:space="preserve">Поиск пути от места жительства (Романтиков, 3) до 6 корпуса НГТУ. </w:t>
-      </w:r>
-      <w:r>
-        <w:rPr>
-          <w:szCs w:val="28"/>
-        </w:rPr>
-        <w:t>В приложении 2ГИС показывает путь только на автобусе</w:t>
-      </w:r>
-      <w:r>
-        <w:rPr>
-          <w:szCs w:val="28"/>
-        </w:rPr>
-        <w:t>(</w:t>
-      </w:r>
-      <w:r>
-        <w:rPr>
-          <w:szCs w:val="28"/>
-        </w:rPr>
-        <w:t>А-</w:t>
-      </w:r>
-      <w:r>
-        <w:rPr>
-          <w:szCs w:val="28"/>
-        </w:rPr>
-        <w:t>47)</w:t>
-      </w:r>
-      <w:r>
-        <w:rPr>
-          <w:szCs w:val="28"/>
-        </w:rPr>
-        <w:t>, однако этот путь не является оптимальным, так как пешком по личному опыту дойти быстрее.</w:t>
+        <w:t>Поиск пути от места жительства (Романтиков, 3) до 6 корпуса НГТУ. В приложении 2ГИС показывает путь только на автобусе(А-47), однако этот путь не является оптимальным, так как пешком по личному опыту дойти быстрее.</w:t>
       </w:r>
     </w:p>
     <w:p>
@@ -3590,7 +3578,9 @@
         </w:rPr>
       </w:pPr>
       <w:r>
-        <w:rPr/>
+        <w:rPr>
+          <w:szCs w:val="28"/>
+        </w:rPr>
         <w:drawing>
           <wp:anchor behindDoc="0" distT="0" distB="0" distL="0" distR="0" simplePos="0" locked="0" layoutInCell="0" allowOverlap="1" relativeHeight="33">
             <wp:simplePos x="0" y="0"/>
@@ -3639,7 +3629,7 @@
         <mc:AlternateContent>
           <mc:Choice Requires="wps">
             <w:drawing>
-              <wp:anchor behindDoc="0" distT="0" distB="635" distL="113665" distR="114300" simplePos="0" locked="0" layoutInCell="0" allowOverlap="1" relativeHeight="34" wp14:anchorId="4688B6EE">
+              <wp:anchor behindDoc="0" distT="0" distB="635" distL="112395" distR="114300" simplePos="0" locked="0" layoutInCell="0" allowOverlap="1" relativeHeight="34" wp14:anchorId="4688B6EE">
                 <wp:simplePos x="0" y="0"/>
                 <wp:positionH relativeFrom="column">
                   <wp:posOffset>0</wp:posOffset>
@@ -3693,6 +3683,7 @@
                             <w:r>
                               <w:rPr>
                                 <w:i w:val="false"/>
+                                <w:color w:val="000000"/>
                                 <w:sz w:val="28"/>
                                 <w:szCs w:val="28"/>
                               </w:rPr>
@@ -3701,6 +3692,7 @@
                             <w:r>
                               <w:rPr>
                                 <w:i w:val="false"/>
+                                <w:color w:val="000000"/>
                                 <w:sz w:val="28"/>
                                 <w:szCs w:val="28"/>
                               </w:rPr>
@@ -3711,6 +3703,7 @@
                                 <w:sz w:val="28"/>
                                 <w:i w:val="false"/>
                                 <w:szCs w:val="28"/>
+                                <w:color w:val="000000"/>
                               </w:rPr>
                               <w:instrText xml:space="preserve"> SEQ Рисунок \* ARABIC </w:instrText>
                             </w:r>
@@ -3719,6 +3712,7 @@
                                 <w:sz w:val="28"/>
                                 <w:i w:val="false"/>
                                 <w:szCs w:val="28"/>
+                                <w:color w:val="000000"/>
                               </w:rPr>
                               <w:fldChar w:fldCharType="separate"/>
                             </w:r>
@@ -3727,6 +3721,7 @@
                                 <w:sz w:val="28"/>
                                 <w:i w:val="false"/>
                                 <w:szCs w:val="28"/>
+                                <w:color w:val="000000"/>
                               </w:rPr>
                               <w:t>10</w:t>
                             </w:r>
@@ -3735,12 +3730,14 @@
                                 <w:sz w:val="28"/>
                                 <w:i w:val="false"/>
                                 <w:szCs w:val="28"/>
+                                <w:color w:val="000000"/>
                               </w:rPr>
                               <w:fldChar w:fldCharType="end"/>
                             </w:r>
                             <w:r>
                               <w:rPr>
                                 <w:i w:val="false"/>
+                                <w:color w:val="000000"/>
                                 <w:sz w:val="28"/>
                                 <w:szCs w:val="28"/>
                               </w:rPr>
@@ -3781,6 +3778,7 @@
                       <w:r>
                         <w:rPr>
                           <w:i w:val="false"/>
+                          <w:color w:val="000000"/>
                           <w:sz w:val="28"/>
                           <w:szCs w:val="28"/>
                         </w:rPr>
@@ -3789,6 +3787,7 @@
                       <w:r>
                         <w:rPr>
                           <w:i w:val="false"/>
+                          <w:color w:val="000000"/>
                           <w:sz w:val="28"/>
                           <w:szCs w:val="28"/>
                         </w:rPr>
@@ -3799,6 +3798,7 @@
                           <w:sz w:val="28"/>
                           <w:i w:val="false"/>
                           <w:szCs w:val="28"/>
+                          <w:color w:val="000000"/>
                         </w:rPr>
                         <w:instrText xml:space="preserve"> SEQ Рисунок \* ARABIC </w:instrText>
                       </w:r>
@@ -3807,6 +3807,7 @@
                           <w:sz w:val="28"/>
                           <w:i w:val="false"/>
                           <w:szCs w:val="28"/>
+                          <w:color w:val="000000"/>
                         </w:rPr>
                         <w:fldChar w:fldCharType="separate"/>
                       </w:r>
@@ -3815,6 +3816,7 @@
                           <w:sz w:val="28"/>
                           <w:i w:val="false"/>
                           <w:szCs w:val="28"/>
+                          <w:color w:val="000000"/>
                         </w:rPr>
                         <w:t>10</w:t>
                       </w:r>
@@ -3823,12 +3825,14 @@
                           <w:sz w:val="28"/>
                           <w:i w:val="false"/>
                           <w:szCs w:val="28"/>
+                          <w:color w:val="000000"/>
                         </w:rPr>
                         <w:fldChar w:fldCharType="end"/>
                       </w:r>
                       <w:r>
                         <w:rPr>
                           <w:i w:val="false"/>
+                          <w:color w:val="000000"/>
                           <w:sz w:val="28"/>
                           <w:szCs w:val="28"/>
                         </w:rPr>
@@ -3869,25 +3873,7 @@
         <w:rPr>
           <w:szCs w:val="28"/>
         </w:rPr>
-        <w:t>Поэтому решила проверить пути на веб-сайте 2ГИС, он выдал</w:t>
-      </w:r>
-      <w:r>
-        <w:rPr>
-          <w:szCs w:val="28"/>
-        </w:rPr>
-        <w:t xml:space="preserve"> оптимальный маршрут </w:t>
-      </w:r>
-      <w:r>
-        <w:rPr>
-          <w:szCs w:val="28"/>
-        </w:rPr>
-        <w:t>пешком</w:t>
-      </w:r>
-      <w:r>
-        <w:rPr>
-          <w:szCs w:val="28"/>
-        </w:rPr>
-        <w:t xml:space="preserve"> подсвечен серым цветом(пешком).</w:t>
+        <w:t>Поэтому решила проверить пути на веб-сайте 2ГИС, он выдал оптимальный маршрут пешком подсвечен серым цветом(пешком).</w:t>
       </w:r>
     </w:p>
     <w:p>
@@ -3913,7 +3899,7 @@
             <wp:positionV relativeFrom="paragraph">
               <wp:posOffset>635</wp:posOffset>
             </wp:positionV>
-            <wp:extent cx="5756275" cy="3134995"/>
+            <wp:extent cx="5555615" cy="3025775"/>
             <wp:effectExtent l="0" t="0" r="0" b="0"/>
             <wp:wrapTopAndBottom/>
             <wp:docPr id="32" name="Изображение11" descr=""/>
@@ -3938,7 +3924,7 @@
                   <pic:spPr bwMode="auto">
                     <a:xfrm>
                       <a:off x="0" y="0"/>
-                      <a:ext cx="5756275" cy="3134995"/>
+                      <a:ext cx="5555615" cy="3025775"/>
                     </a:xfrm>
                     <a:prstGeom prst="rect">
                       <a:avLst/>
@@ -3952,7 +3938,7 @@
         <mc:AlternateContent>
           <mc:Choice Requires="wps">
             <w:drawing>
-              <wp:anchor behindDoc="0" distT="0" distB="635" distL="113665" distR="114300" simplePos="0" locked="0" layoutInCell="0" allowOverlap="1" relativeHeight="31" wp14:anchorId="4688B6EE">
+              <wp:anchor behindDoc="0" distT="0" distB="635" distL="112395" distR="114300" simplePos="0" locked="0" layoutInCell="0" allowOverlap="1" relativeHeight="31" wp14:anchorId="4688B6EE">
                 <wp:simplePos x="0" y="0"/>
                 <wp:positionH relativeFrom="column">
                   <wp:posOffset>0</wp:posOffset>
@@ -4006,6 +3992,7 @@
                             <w:r>
                               <w:rPr>
                                 <w:i w:val="false"/>
+                                <w:color w:val="000000"/>
                                 <w:sz w:val="28"/>
                                 <w:szCs w:val="28"/>
                               </w:rPr>
@@ -4014,6 +4001,7 @@
                             <w:r>
                               <w:rPr>
                                 <w:i w:val="false"/>
+                                <w:color w:val="000000"/>
                                 <w:sz w:val="28"/>
                                 <w:szCs w:val="28"/>
                               </w:rPr>
@@ -4024,6 +4012,7 @@
                                 <w:sz w:val="28"/>
                                 <w:i w:val="false"/>
                                 <w:szCs w:val="28"/>
+                                <w:color w:val="000000"/>
                               </w:rPr>
                               <w:instrText xml:space="preserve"> SEQ Рисунок \* ARABIC </w:instrText>
                             </w:r>
@@ -4032,6 +4021,7 @@
                                 <w:sz w:val="28"/>
                                 <w:i w:val="false"/>
                                 <w:szCs w:val="28"/>
+                                <w:color w:val="000000"/>
                               </w:rPr>
                               <w:fldChar w:fldCharType="separate"/>
                             </w:r>
@@ -4040,6 +4030,7 @@
                                 <w:sz w:val="28"/>
                                 <w:i w:val="false"/>
                                 <w:szCs w:val="28"/>
+                                <w:color w:val="000000"/>
                               </w:rPr>
                               <w:t>11</w:t>
                             </w:r>
@@ -4048,12 +4039,14 @@
                                 <w:sz w:val="28"/>
                                 <w:i w:val="false"/>
                                 <w:szCs w:val="28"/>
+                                <w:color w:val="000000"/>
                               </w:rPr>
                               <w:fldChar w:fldCharType="end"/>
                             </w:r>
                             <w:r>
                               <w:rPr>
                                 <w:i w:val="false"/>
+                                <w:color w:val="000000"/>
                                 <w:sz w:val="28"/>
                                 <w:szCs w:val="28"/>
                               </w:rPr>
@@ -4094,6 +4087,7 @@
                       <w:r>
                         <w:rPr>
                           <w:i w:val="false"/>
+                          <w:color w:val="000000"/>
                           <w:sz w:val="28"/>
                           <w:szCs w:val="28"/>
                         </w:rPr>
@@ -4102,6 +4096,7 @@
                       <w:r>
                         <w:rPr>
                           <w:i w:val="false"/>
+                          <w:color w:val="000000"/>
                           <w:sz w:val="28"/>
                           <w:szCs w:val="28"/>
                         </w:rPr>
@@ -4112,6 +4107,7 @@
                           <w:sz w:val="28"/>
                           <w:i w:val="false"/>
                           <w:szCs w:val="28"/>
+                          <w:color w:val="000000"/>
                         </w:rPr>
                         <w:instrText xml:space="preserve"> SEQ Рисунок \* ARABIC </w:instrText>
                       </w:r>
@@ -4120,6 +4116,7 @@
                           <w:sz w:val="28"/>
                           <w:i w:val="false"/>
                           <w:szCs w:val="28"/>
+                          <w:color w:val="000000"/>
                         </w:rPr>
                         <w:fldChar w:fldCharType="separate"/>
                       </w:r>
@@ -4128,6 +4125,7 @@
                           <w:sz w:val="28"/>
                           <w:i w:val="false"/>
                           <w:szCs w:val="28"/>
+                          <w:color w:val="000000"/>
                         </w:rPr>
                         <w:t>11</w:t>
                       </w:r>
@@ -4136,12 +4134,14 @@
                           <w:sz w:val="28"/>
                           <w:i w:val="false"/>
                           <w:szCs w:val="28"/>
+                          <w:color w:val="000000"/>
                         </w:rPr>
                         <w:fldChar w:fldCharType="end"/>
                       </w:r>
                       <w:r>
                         <w:rPr>
                           <w:i w:val="false"/>
+                          <w:color w:val="000000"/>
                           <w:sz w:val="28"/>
                           <w:szCs w:val="28"/>
                         </w:rPr>
@@ -4205,23 +4205,7 @@
       </w:pPr>
       <w:r>
         <w:rPr/>
-        <w:t>Мне комфортнее пользоваться Яндекс картами, потому что я к ним привыкла. О</w:t>
-      </w:r>
-      <w:r>
-        <w:rPr/>
-        <w:t>днако, к</w:t>
-      </w:r>
-      <w:r>
-        <w:rPr/>
-        <w:t xml:space="preserve">огда я смотрела путь от дома до 6 корпуса НГТУ </w:t>
-      </w:r>
-      <w:r>
-        <w:rPr/>
-        <w:t xml:space="preserve">в 2ГИС, </w:t>
-      </w:r>
-      <w:r>
-        <w:rPr/>
-        <w:t>узнала о еще одином пути. В Яндекс картах этого пути нет. Поэтому, возможно, целесообразно смотреть несколько карт перед построением маршрута или поиском объектов рядом с определенным местом.</w:t>
+        <w:t>Мне комфортнее пользоваться Яндекс картами, потому что я к ним привыкла. Однако, когда я смотрела путь от дома до 6 корпуса НГТУ в 2ГИС, узнала о еще одином пути. В Яндекс картах этого пути нет. Поэтому, возможно, целесообразно смотреть несколько карт перед построением маршрута или поиском объектов рядом с определенным местом.</w:t>
       </w:r>
     </w:p>
     <w:p>
@@ -4260,6 +4244,7 @@
       <w:pgMar w:left="1701" w:right="850" w:gutter="0" w:header="0" w:top="1134" w:footer="0" w:bottom="1134"/>
       <w:pgNumType w:fmt="decimal"/>
       <w:formProt w:val="false"/>
+      <w:titlePg/>
       <w:textDirection w:val="lrTb"/>
       <w:docGrid w:type="default" w:linePitch="360" w:charSpace="4096"/>
     </w:sectPr>
@@ -4922,7 +4907,7 @@
       <w:jc w:val="left"/>
     </w:pPr>
     <w:rPr>
-      <w:rFonts w:ascii="Times New Roman" w:hAnsi="Times New Roman" w:cs="Times New Roman" w:eastAsia="Calibri" w:eastAsiaTheme="minorHAnsi"/>
+      <w:rFonts w:ascii="Times New Roman" w:hAnsi="Times New Roman" w:eastAsia="Calibri" w:cs="Times New Roman" w:eastAsiaTheme="minorHAnsi"/>
       <w:color w:val="auto"/>
       <w:kern w:val="0"/>
       <w:sz w:val="28"/>
@@ -5092,6 +5077,28 @@
     <w:basedOn w:val="Normal"/>
     <w:qFormat/>
     <w:pPr/>
+    <w:rPr/>
+  </w:style>
+  <w:style w:type="paragraph" w:styleId="Style23">
+    <w:name w:val="Колонтитул"/>
+    <w:basedOn w:val="Normal"/>
+    <w:qFormat/>
+    <w:pPr>
+      <w:suppressLineNumbers/>
+      <w:tabs>
+        <w:tab w:val="clear" w:pos="708"/>
+        <w:tab w:val="center" w:pos="4677" w:leader="none"/>
+        <w:tab w:val="right" w:pos="9355" w:leader="none"/>
+      </w:tabs>
+    </w:pPr>
+    <w:rPr/>
+  </w:style>
+  <w:style w:type="paragraph" w:styleId="Style24">
+    <w:name w:val="Footer"/>
+    <w:basedOn w:val="Style23"/>
+    <w:pPr>
+      <w:suppressLineNumbers/>
+    </w:pPr>
     <w:rPr/>
   </w:style>
   <w:style w:type="numbering" w:styleId="NoList" w:default="1">
